--- a/POO.docx
+++ b/POO.docx
@@ -49,8 +49,244 @@
         </w:rPr>
         <w:t>62168</w:t>
       </w:r>
+    </w:p>
+    <w:p>
+      <w:pPr>
+        <w:jc w:val="center"/>
+        <w:rPr>
+          <w:rFonts w:ascii="Arial" w:hAnsi="Arial" w:cs="Arial"/>
+          <w:b/>
+          <w:sz w:val="28"/>
+        </w:rPr>
+      </w:pPr>
+      <w:r>
+        <w:rPr>
+          <w:rFonts w:ascii="Arial" w:hAnsi="Arial" w:cs="Arial"/>
+          <w:b/>
+          <w:sz w:val="28"/>
+        </w:rPr>
+        <w:t>Lista 1 POO</w:t>
+      </w:r>
+    </w:p>
+    <w:p>
+      <w:pPr>
+        <w:rPr>
+          <w:rFonts w:ascii="Arial" w:hAnsi="Arial" w:cs="Arial"/>
+        </w:rPr>
+      </w:pPr>
+    </w:p>
+    <w:p>
+      <w:pPr>
+        <w:rPr>
+          <w:rFonts w:ascii="Arial" w:hAnsi="Arial" w:cs="Arial"/>
+          <w:sz w:val="20"/>
+        </w:rPr>
+      </w:pPr>
+      <w:r>
+        <w:rPr>
+          <w:rFonts w:ascii="Arial" w:hAnsi="Arial" w:cs="Arial"/>
+          <w:sz w:val="20"/>
+        </w:rPr>
+        <w:t>1) Sobrecarga é o nome dado quando o programador utiliza mais de um método, com nomes idênticos, e assinaturas diferentes. Ou um método que reage de forma diferente a cada situação.</w:t>
+      </w:r>
+    </w:p>
+    <w:p>
+      <w:pPr>
+        <w:rPr>
+          <w:rFonts w:ascii="Arial" w:hAnsi="Arial" w:cs="Arial"/>
+          <w:sz w:val="20"/>
+        </w:rPr>
+      </w:pPr>
       <w:bookmarkStart w:id="0" w:name="_GoBack"/>
       <w:bookmarkEnd w:id="0"/>
+      <w:r>
+        <w:rPr>
+          <w:rFonts w:ascii="Arial" w:hAnsi="Arial" w:cs="Arial"/>
+          <w:sz w:val="20"/>
+        </w:rPr>
+        <w:t>2) Sobreposição é o ato de substituir um método existente através da criação de um método com a mesma assinatura.</w:t>
+      </w:r>
+    </w:p>
+    <w:p>
+      <w:pPr>
+        <w:rPr>
+          <w:rFonts w:ascii="Arial" w:hAnsi="Arial" w:cs="Arial"/>
+          <w:sz w:val="20"/>
+        </w:rPr>
+      </w:pPr>
+      <w:r>
+        <w:rPr>
+          <w:rFonts w:ascii="Arial" w:hAnsi="Arial" w:cs="Arial"/>
+          <w:sz w:val="20"/>
+        </w:rPr>
+        <w:t>3)  Utilizando a palavra abstrata Super para acessar a superclasse.</w:t>
+      </w:r>
+    </w:p>
+    <w:p>
+      <w:pPr>
+        <w:rPr>
+          <w:rFonts w:ascii="Arial" w:hAnsi="Arial" w:cs="Arial"/>
+          <w:sz w:val="20"/>
+        </w:rPr>
+      </w:pPr>
+      <w:r>
+        <w:rPr>
+          <w:rFonts w:ascii="Arial" w:hAnsi="Arial" w:cs="Arial"/>
+          <w:sz w:val="20"/>
+        </w:rPr>
+        <w:t>4) Sim, é verdade.</w:t>
+      </w:r>
+    </w:p>
+    <w:p>
+      <w:pPr>
+        <w:rPr>
+          <w:rFonts w:ascii="Arial" w:hAnsi="Arial" w:cs="Arial"/>
+          <w:sz w:val="20"/>
+        </w:rPr>
+      </w:pPr>
+      <w:r>
+        <w:rPr>
+          <w:rFonts w:ascii="Arial" w:hAnsi="Arial" w:cs="Arial"/>
+          <w:sz w:val="20"/>
+        </w:rPr>
+        <w:t>5) Sim, uma classe abstrata pode conter métodos abstratos ou não abstratos.</w:t>
+      </w:r>
+    </w:p>
+    <w:p>
+      <w:pPr>
+        <w:rPr>
+          <w:rFonts w:ascii="Arial" w:hAnsi="Arial" w:cs="Arial"/>
+          <w:sz w:val="20"/>
+        </w:rPr>
+      </w:pPr>
+      <w:r>
+        <w:rPr>
+          <w:rFonts w:ascii="Arial" w:hAnsi="Arial" w:cs="Arial"/>
+          <w:sz w:val="20"/>
+        </w:rPr>
+        <w:t>6) Não podem serem privados, já que obrigatoriamente precisam ser sobrescritos.</w:t>
+      </w:r>
+    </w:p>
+    <w:p>
+      <w:pPr>
+        <w:rPr>
+          <w:rFonts w:ascii="Arial" w:hAnsi="Arial" w:cs="Arial"/>
+          <w:sz w:val="20"/>
+        </w:rPr>
+      </w:pPr>
+      <w:r>
+        <w:rPr>
+          <w:rFonts w:ascii="Arial" w:hAnsi="Arial" w:cs="Arial"/>
+          <w:sz w:val="20"/>
+        </w:rPr>
+        <w:t>7) Protected, Private, Public, Abstract, Default, Final, Static</w:t>
+      </w:r>
+    </w:p>
+    <w:p>
+      <w:pPr>
+        <w:rPr>
+          <w:rFonts w:ascii="Arial" w:hAnsi="Arial" w:cs="Arial"/>
+          <w:sz w:val="20"/>
+        </w:rPr>
+      </w:pPr>
+      <w:r>
+        <w:rPr>
+          <w:rFonts w:ascii="Arial" w:hAnsi="Arial" w:cs="Arial"/>
+          <w:sz w:val="20"/>
+        </w:rPr>
+        <w:t>8) Pode. Uma classe concreta pode ter métodos abstratos também.</w:t>
+      </w:r>
+    </w:p>
+    <w:p>
+      <w:pPr>
+        <w:rPr>
+          <w:rFonts w:ascii="Arial" w:hAnsi="Arial" w:cs="Arial"/>
+          <w:sz w:val="20"/>
+        </w:rPr>
+      </w:pPr>
+      <w:r>
+        <w:rPr>
+          <w:rFonts w:ascii="Arial" w:hAnsi="Arial" w:cs="Arial"/>
+          <w:sz w:val="20"/>
+        </w:rPr>
+        <w:t>9) Acrescenta "Final" na classe.</w:t>
+      </w:r>
+    </w:p>
+    <w:p>
+      <w:pPr>
+        <w:rPr>
+          <w:rFonts w:ascii="Arial" w:hAnsi="Arial" w:cs="Arial"/>
+          <w:sz w:val="20"/>
+        </w:rPr>
+      </w:pPr>
+      <w:r>
+        <w:rPr>
+          <w:rFonts w:ascii="Arial" w:hAnsi="Arial" w:cs="Arial"/>
+          <w:sz w:val="20"/>
+        </w:rPr>
+        <w:t>10) Acrescenta "Abstract" na classe.</w:t>
+      </w:r>
+    </w:p>
+    <w:p>
+      <w:pPr>
+        <w:rPr>
+          <w:rFonts w:ascii="Arial" w:hAnsi="Arial" w:cs="Arial"/>
+          <w:sz w:val="20"/>
+        </w:rPr>
+      </w:pPr>
+      <w:r>
+        <w:rPr>
+          <w:rFonts w:ascii="Arial" w:hAnsi="Arial" w:cs="Arial"/>
+          <w:sz w:val="20"/>
+        </w:rPr>
+        <w:t>11) É perfeitamente possível.</w:t>
+      </w:r>
+    </w:p>
+    <w:p>
+      <w:pPr>
+        <w:rPr>
+          <w:rFonts w:ascii="Arial" w:hAnsi="Arial" w:cs="Arial"/>
+          <w:sz w:val="20"/>
+        </w:rPr>
+      </w:pPr>
+      <w:r>
+        <w:rPr>
+          <w:rFonts w:ascii="Arial" w:hAnsi="Arial" w:cs="Arial"/>
+          <w:sz w:val="20"/>
+        </w:rPr>
+        <w:t>12) Diz respeito as responsabilidades de cada parte do produto. Quanto maior a coesão, melhor é feita a divisão das responsabilidades entre as classes</w:t>
+      </w:r>
+    </w:p>
+    <w:p>
+      <w:pPr>
+        <w:rPr>
+          <w:rFonts w:ascii="Arial" w:hAnsi="Arial" w:cs="Arial"/>
+          <w:sz w:val="20"/>
+        </w:rPr>
+      </w:pPr>
+      <w:r>
+        <w:rPr>
+          <w:rFonts w:ascii="Arial" w:hAnsi="Arial" w:cs="Arial"/>
+          <w:sz w:val="20"/>
+        </w:rPr>
+        <w:t>13) Quando um artefato ( atributo, método, tabela...) tem baixa dependência de outros artefatos.</w:t>
+      </w:r>
+    </w:p>
+    <w:p>
+      <w:pPr>
+        <w:jc w:val="center"/>
+        <w:rPr>
+          <w:rFonts w:ascii="Arial" w:hAnsi="Arial" w:cs="Arial"/>
+        </w:rPr>
+      </w:pPr>
+    </w:p>
+    <w:p>
+      <w:pPr>
+        <w:jc w:val="center"/>
+        <w:rPr>
+          <w:rFonts w:ascii="Arial" w:hAnsi="Arial" w:cs="Arial"/>
+        </w:rPr>
+      </w:pPr>
     </w:p>
     <w:p>
       <w:pPr>
@@ -61,349 +297,15 @@
           <w:sz w:val="28"/>
         </w:rPr>
       </w:pPr>
-      <w:r>
+    </w:p>
+    <w:p>
+      <w:pPr>
+        <w:jc w:val="center"/>
         <w:rPr>
           <w:rFonts w:ascii="Arial" w:hAnsi="Arial" w:cs="Arial"/>
           <w:b/>
           <w:sz w:val="28"/>
         </w:rPr>
-        <w:t>Lista 1 POO</w:t>
-      </w:r>
-    </w:p>
-    <w:p>
-      <w:pPr>
-        <w:rPr>
-          <w:rFonts w:ascii="Arial" w:hAnsi="Arial" w:cs="Arial"/>
-        </w:rPr>
-      </w:pPr>
-    </w:p>
-    <w:p>
-      <w:pPr>
-        <w:rPr>
-          <w:rFonts w:ascii="Arial" w:hAnsi="Arial" w:cs="Arial"/>
-          <w:sz w:val="20"/>
-        </w:rPr>
-      </w:pPr>
-      <w:r>
-        <w:rPr>
-          <w:rFonts w:ascii="Arial" w:hAnsi="Arial" w:cs="Arial"/>
-          <w:sz w:val="20"/>
-        </w:rPr>
-        <w:t xml:space="preserve">1) Sobrecarga é o nome dado quando o programador utiliza mais de um método, com nomes </w:t>
-      </w:r>
-      <w:r>
-        <w:rPr>
-          <w:rFonts w:ascii="Arial" w:hAnsi="Arial" w:cs="Arial"/>
-          <w:sz w:val="20"/>
-        </w:rPr>
-        <w:t>idênticos</w:t>
-      </w:r>
-      <w:r>
-        <w:rPr>
-          <w:rFonts w:ascii="Arial" w:hAnsi="Arial" w:cs="Arial"/>
-          <w:sz w:val="20"/>
-        </w:rPr>
-        <w:t>, e assinaturas diferentes.</w:t>
-      </w:r>
-    </w:p>
-    <w:p>
-      <w:pPr>
-        <w:rPr>
-          <w:rFonts w:ascii="Arial" w:hAnsi="Arial" w:cs="Arial"/>
-          <w:sz w:val="20"/>
-        </w:rPr>
-      </w:pPr>
-      <w:r>
-        <w:rPr>
-          <w:rFonts w:ascii="Arial" w:hAnsi="Arial" w:cs="Arial"/>
-          <w:sz w:val="20"/>
-        </w:rPr>
-        <w:t>2) Sobreposição é o ato de substituir um método existente através da criação de um método com a mesma assinatura.</w:t>
-      </w:r>
-    </w:p>
-    <w:p>
-      <w:pPr>
-        <w:rPr>
-          <w:rFonts w:ascii="Arial" w:hAnsi="Arial" w:cs="Arial"/>
-          <w:sz w:val="20"/>
-        </w:rPr>
-      </w:pPr>
-      <w:r>
-        <w:rPr>
-          <w:rFonts w:ascii="Arial" w:hAnsi="Arial" w:cs="Arial"/>
-          <w:sz w:val="20"/>
-        </w:rPr>
-        <w:t>3)  Utilizando a palavra abstrata Super para acessar a superclasse.</w:t>
-      </w:r>
-    </w:p>
-    <w:p>
-      <w:pPr>
-        <w:rPr>
-          <w:rFonts w:ascii="Arial" w:hAnsi="Arial" w:cs="Arial"/>
-          <w:sz w:val="20"/>
-        </w:rPr>
-      </w:pPr>
-      <w:r>
-        <w:rPr>
-          <w:rFonts w:ascii="Arial" w:hAnsi="Arial" w:cs="Arial"/>
-          <w:sz w:val="20"/>
-        </w:rPr>
-        <w:t>4) Sim, é verdade.</w:t>
-      </w:r>
-    </w:p>
-    <w:p>
-      <w:pPr>
-        <w:rPr>
-          <w:rFonts w:ascii="Arial" w:hAnsi="Arial" w:cs="Arial"/>
-          <w:sz w:val="20"/>
-        </w:rPr>
-      </w:pPr>
-      <w:r>
-        <w:rPr>
-          <w:rFonts w:ascii="Arial" w:hAnsi="Arial" w:cs="Arial"/>
-          <w:sz w:val="20"/>
-        </w:rPr>
-        <w:t xml:space="preserve">5) Sim, uma classe abstrata pode conter </w:t>
-      </w:r>
-      <w:r>
-        <w:rPr>
-          <w:rFonts w:ascii="Arial" w:hAnsi="Arial" w:cs="Arial"/>
-          <w:sz w:val="20"/>
-        </w:rPr>
-        <w:t>métodos</w:t>
-      </w:r>
-      <w:r>
-        <w:rPr>
-          <w:rFonts w:ascii="Arial" w:hAnsi="Arial" w:cs="Arial"/>
-          <w:sz w:val="20"/>
-        </w:rPr>
-        <w:t xml:space="preserve"> abstratos ou não abstratos.</w:t>
-      </w:r>
-    </w:p>
-    <w:p>
-      <w:pPr>
-        <w:rPr>
-          <w:rFonts w:ascii="Arial" w:hAnsi="Arial" w:cs="Arial"/>
-          <w:sz w:val="20"/>
-        </w:rPr>
-      </w:pPr>
-      <w:r>
-        <w:rPr>
-          <w:rFonts w:ascii="Arial" w:hAnsi="Arial" w:cs="Arial"/>
-          <w:sz w:val="20"/>
-        </w:rPr>
-        <w:t xml:space="preserve">6) Não podem serem privados, já que obrigatoriamente </w:t>
-      </w:r>
-      <w:r>
-        <w:rPr>
-          <w:rFonts w:ascii="Arial" w:hAnsi="Arial" w:cs="Arial"/>
-          <w:sz w:val="20"/>
-        </w:rPr>
-        <w:t>precisam</w:t>
-      </w:r>
-      <w:r>
-        <w:rPr>
-          <w:rFonts w:ascii="Arial" w:hAnsi="Arial" w:cs="Arial"/>
-          <w:sz w:val="20"/>
-        </w:rPr>
-        <w:t xml:space="preserve"> ser sobrescritos.</w:t>
-      </w:r>
-    </w:p>
-    <w:p>
-      <w:pPr>
-        <w:rPr>
-          <w:rFonts w:ascii="Arial" w:hAnsi="Arial" w:cs="Arial"/>
-          <w:sz w:val="20"/>
-        </w:rPr>
-      </w:pPr>
-      <w:r>
-        <w:rPr>
-          <w:rFonts w:ascii="Arial" w:hAnsi="Arial" w:cs="Arial"/>
-          <w:sz w:val="20"/>
-        </w:rPr>
-        <w:t xml:space="preserve">7) </w:t>
-      </w:r>
-      <w:proofErr w:type="spellStart"/>
-      <w:r>
-        <w:rPr>
-          <w:rFonts w:ascii="Arial" w:hAnsi="Arial" w:cs="Arial"/>
-          <w:sz w:val="20"/>
-        </w:rPr>
-        <w:t>Protected</w:t>
-      </w:r>
-      <w:proofErr w:type="spellEnd"/>
-      <w:r>
-        <w:rPr>
-          <w:rFonts w:ascii="Arial" w:hAnsi="Arial" w:cs="Arial"/>
-          <w:sz w:val="20"/>
-        </w:rPr>
-        <w:t xml:space="preserve">, Private, </w:t>
-      </w:r>
-      <w:proofErr w:type="spellStart"/>
-      <w:r>
-        <w:rPr>
-          <w:rFonts w:ascii="Arial" w:hAnsi="Arial" w:cs="Arial"/>
-          <w:sz w:val="20"/>
-        </w:rPr>
-        <w:t>Public</w:t>
-      </w:r>
-      <w:proofErr w:type="spellEnd"/>
-      <w:r>
-        <w:rPr>
-          <w:rFonts w:ascii="Arial" w:hAnsi="Arial" w:cs="Arial"/>
-          <w:sz w:val="20"/>
-        </w:rPr>
-        <w:t xml:space="preserve">, Abstract, Default, Final, </w:t>
-      </w:r>
-      <w:proofErr w:type="spellStart"/>
-      <w:r>
-        <w:rPr>
-          <w:rFonts w:ascii="Arial" w:hAnsi="Arial" w:cs="Arial"/>
-          <w:sz w:val="20"/>
-        </w:rPr>
-        <w:t>Static</w:t>
-      </w:r>
-      <w:proofErr w:type="spellEnd"/>
-    </w:p>
-    <w:p>
-      <w:pPr>
-        <w:rPr>
-          <w:rFonts w:ascii="Arial" w:hAnsi="Arial" w:cs="Arial"/>
-          <w:sz w:val="20"/>
-        </w:rPr>
-      </w:pPr>
-      <w:r>
-        <w:rPr>
-          <w:rFonts w:ascii="Arial" w:hAnsi="Arial" w:cs="Arial"/>
-          <w:sz w:val="20"/>
-        </w:rPr>
-        <w:t>8) Pode. Uma classe concreta pode ter métodos abstratos também.</w:t>
-      </w:r>
-    </w:p>
-    <w:p>
-      <w:pPr>
-        <w:rPr>
-          <w:rFonts w:ascii="Arial" w:hAnsi="Arial" w:cs="Arial"/>
-          <w:sz w:val="20"/>
-        </w:rPr>
-      </w:pPr>
-      <w:r>
-        <w:rPr>
-          <w:rFonts w:ascii="Arial" w:hAnsi="Arial" w:cs="Arial"/>
-          <w:sz w:val="20"/>
-        </w:rPr>
-        <w:t xml:space="preserve">9) </w:t>
-      </w:r>
-      <w:r>
-        <w:rPr>
-          <w:rFonts w:ascii="Arial" w:hAnsi="Arial" w:cs="Arial"/>
-          <w:sz w:val="20"/>
-        </w:rPr>
-        <w:t>Acrescenta</w:t>
-      </w:r>
-      <w:r>
-        <w:rPr>
-          <w:rFonts w:ascii="Arial" w:hAnsi="Arial" w:cs="Arial"/>
-          <w:sz w:val="20"/>
-        </w:rPr>
-        <w:t xml:space="preserve"> "Final" na classe.</w:t>
-      </w:r>
-    </w:p>
-    <w:p>
-      <w:pPr>
-        <w:rPr>
-          <w:rFonts w:ascii="Arial" w:hAnsi="Arial" w:cs="Arial"/>
-          <w:sz w:val="20"/>
-        </w:rPr>
-      </w:pPr>
-      <w:r>
-        <w:rPr>
-          <w:rFonts w:ascii="Arial" w:hAnsi="Arial" w:cs="Arial"/>
-          <w:sz w:val="20"/>
-        </w:rPr>
-        <w:t>10) Acrescenta "Abstract" na classe.</w:t>
-      </w:r>
-    </w:p>
-    <w:p>
-      <w:pPr>
-        <w:rPr>
-          <w:rFonts w:ascii="Arial" w:hAnsi="Arial" w:cs="Arial"/>
-          <w:sz w:val="20"/>
-        </w:rPr>
-      </w:pPr>
-      <w:r>
-        <w:rPr>
-          <w:rFonts w:ascii="Arial" w:hAnsi="Arial" w:cs="Arial"/>
-          <w:sz w:val="20"/>
-        </w:rPr>
-        <w:t>11) É perfeitamente possível.</w:t>
-      </w:r>
-    </w:p>
-    <w:p>
-      <w:pPr>
-        <w:rPr>
-          <w:rFonts w:ascii="Arial" w:hAnsi="Arial" w:cs="Arial"/>
-          <w:sz w:val="20"/>
-        </w:rPr>
-      </w:pPr>
-      <w:r>
-        <w:rPr>
-          <w:rFonts w:ascii="Arial" w:hAnsi="Arial" w:cs="Arial"/>
-          <w:sz w:val="20"/>
-        </w:rPr>
-        <w:t>12) Diz respeito as responsabilidades de cada parte do produto. Quanto maior a coesão, melhor é feita a divisão das responsabilidades entre as classes</w:t>
-      </w:r>
-    </w:p>
-    <w:p>
-      <w:pPr>
-        <w:rPr>
-          <w:rFonts w:ascii="Arial" w:hAnsi="Arial" w:cs="Arial"/>
-          <w:sz w:val="20"/>
-        </w:rPr>
-      </w:pPr>
-      <w:r>
-        <w:rPr>
-          <w:rFonts w:ascii="Arial" w:hAnsi="Arial" w:cs="Arial"/>
-          <w:sz w:val="20"/>
-        </w:rPr>
-        <w:t>1</w:t>
-      </w:r>
-      <w:r>
-        <w:rPr>
-          <w:rFonts w:ascii="Arial" w:hAnsi="Arial" w:cs="Arial"/>
-          <w:sz w:val="20"/>
-        </w:rPr>
-        <w:t>3</w:t>
-      </w:r>
-      <w:r>
-        <w:rPr>
-          <w:rFonts w:ascii="Arial" w:hAnsi="Arial" w:cs="Arial"/>
-          <w:sz w:val="20"/>
-        </w:rPr>
-        <w:t xml:space="preserve">) </w:t>
-      </w:r>
-      <w:r>
-        <w:rPr>
-          <w:rFonts w:ascii="Arial" w:hAnsi="Arial" w:cs="Arial"/>
-          <w:sz w:val="20"/>
-        </w:rPr>
-        <w:t>Quando um artefato ( atributo, método, tabela...) tem baixa dependência de outros artefatos.</w:t>
-      </w:r>
-    </w:p>
-    <w:p>
-      <w:pPr>
-        <w:jc w:val="center"/>
-        <w:rPr>
-          <w:rFonts w:ascii="Arial" w:hAnsi="Arial" w:cs="Arial"/>
-        </w:rPr>
-      </w:pPr>
-    </w:p>
-    <w:p>
-      <w:pPr>
-        <w:jc w:val="center"/>
-        <w:rPr>
-          <w:rFonts w:ascii="Arial" w:hAnsi="Arial" w:cs="Arial"/>
-        </w:rPr>
       </w:pPr>
     </w:p>
     <w:p>
@@ -425,32 +327,12 @@
           <w:sz w:val="28"/>
         </w:rPr>
       </w:pPr>
-    </w:p>
-    <w:p>
-      <w:pPr>
-        <w:jc w:val="center"/>
+      <w:r>
         <w:rPr>
           <w:rFonts w:ascii="Arial" w:hAnsi="Arial" w:cs="Arial"/>
           <w:b/>
           <w:sz w:val="28"/>
         </w:rPr>
-      </w:pPr>
-    </w:p>
-    <w:p>
-      <w:pPr>
-        <w:jc w:val="center"/>
-        <w:rPr>
-          <w:rFonts w:ascii="Arial" w:hAnsi="Arial" w:cs="Arial"/>
-          <w:b/>
-          <w:sz w:val="28"/>
-        </w:rPr>
-      </w:pPr>
-      <w:r>
-        <w:rPr>
-          <w:rFonts w:ascii="Arial" w:hAnsi="Arial" w:cs="Arial"/>
-          <w:b/>
-          <w:sz w:val="28"/>
-        </w:rPr>
         <w:t>Lista 2 POO</w:t>
       </w:r>
     </w:p>
@@ -549,6 +431,7 @@
           <w:rFonts w:ascii="Arial" w:hAnsi="Arial" w:cs="Arial"/>
           <w:sz w:val="20"/>
         </w:rPr>
+        <w:lastRenderedPageBreak/>
         <w:t>a) Concreta.</w:t>
       </w:r>
     </w:p>
@@ -564,7 +447,6 @@
           <w:rFonts w:ascii="Arial" w:hAnsi="Arial" w:cs="Arial"/>
           <w:sz w:val="20"/>
         </w:rPr>
-        <w:lastRenderedPageBreak/>
         <w:t>b) 3 : Tanque, Status e Potencia.</w:t>
       </w:r>
     </w:p>
@@ -580,53 +462,7 @@
           <w:rFonts w:ascii="Arial" w:hAnsi="Arial" w:cs="Arial"/>
           <w:sz w:val="20"/>
         </w:rPr>
-        <w:t xml:space="preserve">c) 3 : </w:t>
-      </w:r>
-      <w:proofErr w:type="spellStart"/>
-      <w:r>
-        <w:rPr>
-          <w:rFonts w:ascii="Arial" w:hAnsi="Arial" w:cs="Arial"/>
-          <w:sz w:val="20"/>
-        </w:rPr>
-        <w:t>LigarMotor</w:t>
-      </w:r>
-      <w:proofErr w:type="spellEnd"/>
-      <w:r>
-        <w:rPr>
-          <w:rFonts w:ascii="Arial" w:hAnsi="Arial" w:cs="Arial"/>
-          <w:sz w:val="20"/>
-        </w:rPr>
-        <w:t xml:space="preserve">, Abastecer, </w:t>
-      </w:r>
-      <w:proofErr w:type="spellStart"/>
-      <w:r>
-        <w:rPr>
-          <w:rFonts w:ascii="Arial" w:hAnsi="Arial" w:cs="Arial"/>
-          <w:sz w:val="20"/>
-        </w:rPr>
-        <w:t>GetStatus</w:t>
-      </w:r>
-      <w:proofErr w:type="spellEnd"/>
-      <w:r>
-        <w:rPr>
-          <w:rFonts w:ascii="Arial" w:hAnsi="Arial" w:cs="Arial"/>
-          <w:sz w:val="20"/>
-        </w:rPr>
-        <w:t>. Não há assinaturas abstra</w:t>
-      </w:r>
-      <w:r>
-        <w:rPr>
-          <w:rFonts w:ascii="Arial" w:hAnsi="Arial" w:cs="Arial"/>
-          <w:sz w:val="20"/>
-        </w:rPr>
-        <w:t>t</w:t>
-      </w:r>
-      <w:r>
-        <w:rPr>
-          <w:rFonts w:ascii="Arial" w:hAnsi="Arial" w:cs="Arial"/>
-          <w:sz w:val="20"/>
-        </w:rPr>
-        <w:t>as, e a classe é concreta.</w:t>
+        <w:t>c) 3 : LigarMotor, Abastecer, GetStatus. Não há assinaturas abstratas, e a classe é concreta.</w:t>
       </w:r>
     </w:p>
     <w:p>
@@ -686,54 +522,22 @@
           <w:rFonts w:ascii="Arial" w:hAnsi="Arial" w:cs="Arial"/>
           <w:sz w:val="20"/>
         </w:rPr>
-        <w:t xml:space="preserve">g) </w:t>
-      </w:r>
-      <w:proofErr w:type="spellStart"/>
-      <w:r>
-        <w:rPr>
-          <w:rFonts w:ascii="Arial" w:hAnsi="Arial" w:cs="Arial"/>
-          <w:sz w:val="20"/>
-        </w:rPr>
-        <w:t>Protected</w:t>
-      </w:r>
-      <w:proofErr w:type="spellEnd"/>
-      <w:r>
-        <w:rPr>
-          <w:rFonts w:ascii="Arial" w:hAnsi="Arial" w:cs="Arial"/>
-          <w:sz w:val="20"/>
-        </w:rPr>
-        <w:t>, dentro do pacote ou por subclasses.</w:t>
-      </w:r>
-    </w:p>
-    <w:p>
-      <w:pPr>
-        <w:rPr>
-          <w:rFonts w:ascii="Arial" w:hAnsi="Arial" w:cs="Arial"/>
-          <w:sz w:val="20"/>
-        </w:rPr>
-      </w:pPr>
-      <w:r>
-        <w:rPr>
-          <w:rFonts w:ascii="Arial" w:hAnsi="Arial" w:cs="Arial"/>
-          <w:sz w:val="20"/>
-        </w:rPr>
-        <w:t xml:space="preserve">h) Por que ela não tem </w:t>
-      </w:r>
-      <w:proofErr w:type="spellStart"/>
-      <w:r>
-        <w:rPr>
-          <w:rFonts w:ascii="Arial" w:hAnsi="Arial" w:cs="Arial"/>
-          <w:sz w:val="20"/>
-        </w:rPr>
-        <w:t>Main</w:t>
-      </w:r>
-      <w:proofErr w:type="spellEnd"/>
-      <w:r>
-        <w:rPr>
-          <w:rFonts w:ascii="Arial" w:hAnsi="Arial" w:cs="Arial"/>
-          <w:sz w:val="20"/>
-        </w:rPr>
-        <w:t>.</w:t>
+        <w:t>g) Protected, dentro do pacote ou por subclasses.</w:t>
+      </w:r>
+    </w:p>
+    <w:p>
+      <w:pPr>
+        <w:rPr>
+          <w:rFonts w:ascii="Arial" w:hAnsi="Arial" w:cs="Arial"/>
+          <w:sz w:val="20"/>
+        </w:rPr>
+      </w:pPr>
+      <w:r>
+        <w:rPr>
+          <w:rFonts w:ascii="Arial" w:hAnsi="Arial" w:cs="Arial"/>
+          <w:sz w:val="20"/>
+        </w:rPr>
+        <w:t>h) Por que ela não tem Main.</w:t>
       </w:r>
     </w:p>
     <w:p>
@@ -763,55 +567,7 @@
           <w:rFonts w:ascii="Arial" w:hAnsi="Arial" w:cs="Arial"/>
           <w:sz w:val="20"/>
         </w:rPr>
-        <w:t xml:space="preserve">j) Tanque, Status, Potencia e os </w:t>
-      </w:r>
-      <w:proofErr w:type="spellStart"/>
-      <w:r>
-        <w:rPr>
-          <w:rFonts w:ascii="Arial" w:hAnsi="Arial" w:cs="Arial"/>
-          <w:sz w:val="20"/>
-        </w:rPr>
-        <w:t>metodos</w:t>
-      </w:r>
-      <w:proofErr w:type="spellEnd"/>
-      <w:r>
-        <w:rPr>
-          <w:rFonts w:ascii="Arial" w:hAnsi="Arial" w:cs="Arial"/>
-          <w:sz w:val="20"/>
-        </w:rPr>
-        <w:t xml:space="preserve"> : </w:t>
-      </w:r>
-      <w:proofErr w:type="spellStart"/>
-      <w:r>
-        <w:rPr>
-          <w:rFonts w:ascii="Arial" w:hAnsi="Arial" w:cs="Arial"/>
-          <w:sz w:val="20"/>
-        </w:rPr>
-        <w:t>LigarMotor</w:t>
-      </w:r>
-      <w:proofErr w:type="spellEnd"/>
-      <w:r>
-        <w:rPr>
-          <w:rFonts w:ascii="Arial" w:hAnsi="Arial" w:cs="Arial"/>
-          <w:sz w:val="20"/>
-        </w:rPr>
-        <w:t xml:space="preserve">, Abastecer e </w:t>
-      </w:r>
-      <w:proofErr w:type="spellStart"/>
-      <w:r>
-        <w:rPr>
-          <w:rFonts w:ascii="Arial" w:hAnsi="Arial" w:cs="Arial"/>
-          <w:sz w:val="20"/>
-        </w:rPr>
-        <w:t>getStatus</w:t>
-      </w:r>
-      <w:proofErr w:type="spellEnd"/>
-      <w:r>
-        <w:rPr>
-          <w:rFonts w:ascii="Arial" w:hAnsi="Arial" w:cs="Arial"/>
-          <w:sz w:val="20"/>
-        </w:rPr>
-        <w:t>.</w:t>
+        <w:t>j) Tanque, Status, Potencia e os metodos : LigarMotor, Abastecer e getStatus.</w:t>
       </w:r>
     </w:p>
     <w:p>
@@ -878,324 +634,52 @@
           <w:rFonts w:ascii="Arial" w:hAnsi="Arial" w:cs="Arial"/>
           <w:sz w:val="20"/>
         </w:rPr>
-        <w:t xml:space="preserve">a) Porque a classe </w:t>
-      </w:r>
-      <w:proofErr w:type="spellStart"/>
-      <w:r>
-        <w:rPr>
-          <w:rFonts w:ascii="Arial" w:hAnsi="Arial" w:cs="Arial"/>
-          <w:sz w:val="20"/>
-        </w:rPr>
-        <w:t>Poligono</w:t>
-      </w:r>
-      <w:proofErr w:type="spellEnd"/>
-      <w:r>
-        <w:rPr>
-          <w:rFonts w:ascii="Arial" w:hAnsi="Arial" w:cs="Arial"/>
-          <w:sz w:val="20"/>
-        </w:rPr>
-        <w:t xml:space="preserve"> tem um método abstrato.</w:t>
-      </w:r>
-    </w:p>
-    <w:p>
-      <w:pPr>
-        <w:rPr>
-          <w:rFonts w:ascii="Arial" w:hAnsi="Arial" w:cs="Arial"/>
-          <w:sz w:val="20"/>
-        </w:rPr>
-      </w:pPr>
-      <w:r>
-        <w:rPr>
-          <w:rFonts w:ascii="Arial" w:hAnsi="Arial" w:cs="Arial"/>
-          <w:sz w:val="20"/>
-        </w:rPr>
-        <w:t xml:space="preserve">b) Triangulo será uma subclasse </w:t>
-      </w:r>
-      <w:proofErr w:type="spellStart"/>
-      <w:r>
-        <w:rPr>
-          <w:rFonts w:ascii="Arial" w:hAnsi="Arial" w:cs="Arial"/>
-          <w:sz w:val="20"/>
-        </w:rPr>
-        <w:t>Poligono</w:t>
-      </w:r>
-      <w:proofErr w:type="spellEnd"/>
-      <w:r>
-        <w:rPr>
-          <w:rFonts w:ascii="Arial" w:hAnsi="Arial" w:cs="Arial"/>
-          <w:sz w:val="20"/>
-        </w:rPr>
-        <w:t xml:space="preserve">, e </w:t>
-      </w:r>
-      <w:proofErr w:type="spellStart"/>
-      <w:r>
-        <w:rPr>
-          <w:rFonts w:ascii="Arial" w:hAnsi="Arial" w:cs="Arial"/>
-          <w:sz w:val="20"/>
-        </w:rPr>
-        <w:t>poligono</w:t>
-      </w:r>
-      <w:proofErr w:type="spellEnd"/>
-      <w:r>
-        <w:rPr>
-          <w:rFonts w:ascii="Arial" w:hAnsi="Arial" w:cs="Arial"/>
-          <w:sz w:val="20"/>
-        </w:rPr>
-        <w:t xml:space="preserve"> será a superclasse de Triangulo.</w:t>
-      </w:r>
-    </w:p>
-    <w:p>
-      <w:pPr>
-        <w:rPr>
-          <w:rFonts w:ascii="Arial" w:hAnsi="Arial" w:cs="Arial"/>
-          <w:sz w:val="20"/>
-        </w:rPr>
-      </w:pPr>
-      <w:r>
-        <w:rPr>
-          <w:rFonts w:ascii="Arial" w:hAnsi="Arial" w:cs="Arial"/>
-          <w:sz w:val="20"/>
-        </w:rPr>
-        <w:t xml:space="preserve">c) </w:t>
-      </w:r>
-      <w:proofErr w:type="spellStart"/>
-      <w:r>
-        <w:rPr>
-          <w:rFonts w:ascii="Arial" w:hAnsi="Arial" w:cs="Arial"/>
-          <w:sz w:val="20"/>
-        </w:rPr>
-        <w:t>Poligono</w:t>
-      </w:r>
-      <w:proofErr w:type="spellEnd"/>
-      <w:r>
-        <w:rPr>
-          <w:rFonts w:ascii="Arial" w:hAnsi="Arial" w:cs="Arial"/>
-          <w:sz w:val="20"/>
-        </w:rPr>
-        <w:t xml:space="preserve"> : </w:t>
-      </w:r>
-      <w:proofErr w:type="spellStart"/>
-      <w:r>
-        <w:rPr>
-          <w:rFonts w:ascii="Arial" w:hAnsi="Arial" w:cs="Arial"/>
-          <w:sz w:val="20"/>
-        </w:rPr>
-        <w:t>qtdLados</w:t>
-      </w:r>
-      <w:proofErr w:type="spellEnd"/>
-      <w:r>
-        <w:rPr>
-          <w:rFonts w:ascii="Arial" w:hAnsi="Arial" w:cs="Arial"/>
-          <w:sz w:val="20"/>
-        </w:rPr>
-        <w:t xml:space="preserve">, </w:t>
-      </w:r>
-      <w:proofErr w:type="spellStart"/>
-      <w:r>
-        <w:rPr>
-          <w:rFonts w:ascii="Arial" w:hAnsi="Arial" w:cs="Arial"/>
-          <w:sz w:val="20"/>
-        </w:rPr>
-        <w:t>area</w:t>
-      </w:r>
-      <w:proofErr w:type="spellEnd"/>
-      <w:r>
-        <w:rPr>
-          <w:rFonts w:ascii="Arial" w:hAnsi="Arial" w:cs="Arial"/>
-          <w:sz w:val="20"/>
-        </w:rPr>
-        <w:t xml:space="preserve"> e </w:t>
-      </w:r>
-      <w:proofErr w:type="spellStart"/>
-      <w:r>
-        <w:rPr>
-          <w:rFonts w:ascii="Arial" w:hAnsi="Arial" w:cs="Arial"/>
-          <w:sz w:val="20"/>
-        </w:rPr>
-        <w:t>metodos</w:t>
-      </w:r>
-      <w:proofErr w:type="spellEnd"/>
-      <w:r>
-        <w:rPr>
-          <w:rFonts w:ascii="Arial" w:hAnsi="Arial" w:cs="Arial"/>
-          <w:sz w:val="20"/>
-        </w:rPr>
-        <w:t xml:space="preserve">: </w:t>
-      </w:r>
-      <w:proofErr w:type="spellStart"/>
-      <w:r>
-        <w:rPr>
-          <w:rFonts w:ascii="Arial" w:hAnsi="Arial" w:cs="Arial"/>
-          <w:sz w:val="20"/>
-        </w:rPr>
-        <w:t>setQtdLados</w:t>
-      </w:r>
-      <w:proofErr w:type="spellEnd"/>
-      <w:r>
-        <w:rPr>
-          <w:rFonts w:ascii="Arial" w:hAnsi="Arial" w:cs="Arial"/>
-          <w:sz w:val="20"/>
-        </w:rPr>
-        <w:t xml:space="preserve">, </w:t>
-      </w:r>
-      <w:proofErr w:type="spellStart"/>
-      <w:r>
-        <w:rPr>
-          <w:rFonts w:ascii="Arial" w:hAnsi="Arial" w:cs="Arial"/>
-          <w:sz w:val="20"/>
-        </w:rPr>
-        <w:t>getQtdLados</w:t>
-      </w:r>
-      <w:proofErr w:type="spellEnd"/>
-      <w:r>
-        <w:rPr>
-          <w:rFonts w:ascii="Arial" w:hAnsi="Arial" w:cs="Arial"/>
-          <w:sz w:val="20"/>
-        </w:rPr>
-        <w:t xml:space="preserve">, </w:t>
-      </w:r>
-      <w:proofErr w:type="spellStart"/>
-      <w:r>
-        <w:rPr>
-          <w:rFonts w:ascii="Arial" w:hAnsi="Arial" w:cs="Arial"/>
-          <w:sz w:val="20"/>
-        </w:rPr>
-        <w:t>calcularArea</w:t>
-      </w:r>
-      <w:proofErr w:type="spellEnd"/>
-      <w:r>
-        <w:rPr>
-          <w:rFonts w:ascii="Arial" w:hAnsi="Arial" w:cs="Arial"/>
-          <w:sz w:val="20"/>
-        </w:rPr>
-        <w:t>.</w:t>
-      </w:r>
-    </w:p>
-    <w:p>
-      <w:pPr>
-        <w:rPr>
-          <w:rFonts w:ascii="Arial" w:hAnsi="Arial" w:cs="Arial"/>
-          <w:sz w:val="20"/>
-        </w:rPr>
-      </w:pPr>
-      <w:r>
-        <w:rPr>
-          <w:rFonts w:ascii="Arial" w:hAnsi="Arial" w:cs="Arial"/>
-          <w:sz w:val="20"/>
-        </w:rPr>
-        <w:t xml:space="preserve">e Triangulo: </w:t>
-      </w:r>
-      <w:proofErr w:type="spellStart"/>
-      <w:r>
-        <w:rPr>
-          <w:rFonts w:ascii="Arial" w:hAnsi="Arial" w:cs="Arial"/>
-          <w:sz w:val="20"/>
-        </w:rPr>
-        <w:t>qtdLados</w:t>
-      </w:r>
-      <w:proofErr w:type="spellEnd"/>
-      <w:r>
-        <w:rPr>
-          <w:rFonts w:ascii="Arial" w:hAnsi="Arial" w:cs="Arial"/>
-          <w:sz w:val="20"/>
-        </w:rPr>
-        <w:t xml:space="preserve">, </w:t>
-      </w:r>
-      <w:proofErr w:type="spellStart"/>
-      <w:r>
-        <w:rPr>
-          <w:rFonts w:ascii="Arial" w:hAnsi="Arial" w:cs="Arial"/>
-          <w:sz w:val="20"/>
-        </w:rPr>
-        <w:t>area</w:t>
-      </w:r>
-      <w:proofErr w:type="spellEnd"/>
-      <w:r>
-        <w:rPr>
-          <w:rFonts w:ascii="Arial" w:hAnsi="Arial" w:cs="Arial"/>
-          <w:sz w:val="20"/>
-        </w:rPr>
-        <w:t xml:space="preserve"> e </w:t>
-      </w:r>
-      <w:proofErr w:type="spellStart"/>
-      <w:r>
-        <w:rPr>
-          <w:rFonts w:ascii="Arial" w:hAnsi="Arial" w:cs="Arial"/>
-          <w:sz w:val="20"/>
-        </w:rPr>
-        <w:t>metodos</w:t>
-      </w:r>
-      <w:proofErr w:type="spellEnd"/>
-      <w:r>
-        <w:rPr>
-          <w:rFonts w:ascii="Arial" w:hAnsi="Arial" w:cs="Arial"/>
-          <w:sz w:val="20"/>
-        </w:rPr>
-        <w:t xml:space="preserve">: </w:t>
-      </w:r>
-      <w:proofErr w:type="spellStart"/>
-      <w:r>
-        <w:rPr>
-          <w:rFonts w:ascii="Arial" w:hAnsi="Arial" w:cs="Arial"/>
-          <w:sz w:val="20"/>
-        </w:rPr>
-        <w:t>setQtdLados</w:t>
-      </w:r>
-      <w:proofErr w:type="spellEnd"/>
-      <w:r>
-        <w:rPr>
-          <w:rFonts w:ascii="Arial" w:hAnsi="Arial" w:cs="Arial"/>
-          <w:sz w:val="20"/>
-        </w:rPr>
-        <w:t xml:space="preserve">, </w:t>
-      </w:r>
-      <w:proofErr w:type="spellStart"/>
-      <w:r>
-        <w:rPr>
-          <w:rFonts w:ascii="Arial" w:hAnsi="Arial" w:cs="Arial"/>
-          <w:sz w:val="20"/>
-        </w:rPr>
-        <w:t>getQtdLados</w:t>
-      </w:r>
-      <w:proofErr w:type="spellEnd"/>
-      <w:r>
-        <w:rPr>
-          <w:rFonts w:ascii="Arial" w:hAnsi="Arial" w:cs="Arial"/>
-          <w:sz w:val="20"/>
-        </w:rPr>
-        <w:t xml:space="preserve">, </w:t>
-      </w:r>
-      <w:proofErr w:type="spellStart"/>
-      <w:r>
-        <w:rPr>
-          <w:rFonts w:ascii="Arial" w:hAnsi="Arial" w:cs="Arial"/>
-          <w:sz w:val="20"/>
-        </w:rPr>
-        <w:t>calcularArea</w:t>
-      </w:r>
-      <w:proofErr w:type="spellEnd"/>
-      <w:r>
-        <w:rPr>
-          <w:rFonts w:ascii="Arial" w:hAnsi="Arial" w:cs="Arial"/>
-          <w:sz w:val="20"/>
-        </w:rPr>
-        <w:t xml:space="preserve"> + base, altura, e sobrescreverá </w:t>
-      </w:r>
-      <w:proofErr w:type="spellStart"/>
-      <w:r>
-        <w:rPr>
-          <w:rFonts w:ascii="Arial" w:hAnsi="Arial" w:cs="Arial"/>
-          <w:sz w:val="20"/>
-        </w:rPr>
-        <w:t>calcularArea</w:t>
-      </w:r>
-      <w:proofErr w:type="spellEnd"/>
-      <w:r>
-        <w:rPr>
-          <w:rFonts w:ascii="Arial" w:hAnsi="Arial" w:cs="Arial"/>
-          <w:sz w:val="20"/>
-        </w:rPr>
-        <w:t>.</w:t>
+        <w:t>a) Porque a classe Poligono tem um método abstrato.</w:t>
+      </w:r>
+    </w:p>
+    <w:p>
+      <w:pPr>
+        <w:rPr>
+          <w:rFonts w:ascii="Arial" w:hAnsi="Arial" w:cs="Arial"/>
+          <w:sz w:val="20"/>
+        </w:rPr>
+      </w:pPr>
+      <w:r>
+        <w:rPr>
+          <w:rFonts w:ascii="Arial" w:hAnsi="Arial" w:cs="Arial"/>
+          <w:sz w:val="20"/>
+        </w:rPr>
+        <w:t>b) Triangulo será uma subclasse Poligono, e poligono será a superclasse de Triangulo.</w:t>
+      </w:r>
+    </w:p>
+    <w:p>
+      <w:pPr>
+        <w:rPr>
+          <w:rFonts w:ascii="Arial" w:hAnsi="Arial" w:cs="Arial"/>
+          <w:sz w:val="20"/>
+        </w:rPr>
+      </w:pPr>
+      <w:r>
+        <w:rPr>
+          <w:rFonts w:ascii="Arial" w:hAnsi="Arial" w:cs="Arial"/>
+          <w:sz w:val="20"/>
+        </w:rPr>
+        <w:t>c) Poligono : qtdLados, area e metodos: setQtdLados, getQtdLados, calcularArea.</w:t>
+      </w:r>
+    </w:p>
+    <w:p>
+      <w:pPr>
+        <w:rPr>
+          <w:rFonts w:ascii="Arial" w:hAnsi="Arial" w:cs="Arial"/>
+          <w:sz w:val="20"/>
+        </w:rPr>
+      </w:pPr>
+      <w:r>
+        <w:rPr>
+          <w:rFonts w:ascii="Arial" w:hAnsi="Arial" w:cs="Arial"/>
+          <w:sz w:val="20"/>
+        </w:rPr>
+        <w:t>e Triangulo: qtdLados, area e metodos: setQtdLados, getQtdLados, calcularArea + base, altura, e sobrescreverá calcularArea.</w:t>
       </w:r>
     </w:p>
     <w:p>
@@ -1225,23 +709,7 @@
           <w:rFonts w:ascii="Arial" w:hAnsi="Arial" w:cs="Arial"/>
           <w:sz w:val="20"/>
         </w:rPr>
-        <w:t xml:space="preserve">e) Podemos, pois ela é subclasse de </w:t>
-      </w:r>
-      <w:proofErr w:type="spellStart"/>
-      <w:r>
-        <w:rPr>
-          <w:rFonts w:ascii="Arial" w:hAnsi="Arial" w:cs="Arial"/>
-          <w:sz w:val="20"/>
-        </w:rPr>
-        <w:t>Poligono</w:t>
-      </w:r>
-      <w:proofErr w:type="spellEnd"/>
-      <w:r>
-        <w:rPr>
-          <w:rFonts w:ascii="Arial" w:hAnsi="Arial" w:cs="Arial"/>
-          <w:sz w:val="20"/>
-        </w:rPr>
-        <w:t>.</w:t>
+        <w:t>e) Podemos, pois ela é subclasse de Poligono.</w:t>
       </w:r>
     </w:p>
     <w:p>
@@ -1286,208 +754,67 @@
           <w:rFonts w:ascii="Arial" w:hAnsi="Arial" w:cs="Arial"/>
           <w:sz w:val="20"/>
         </w:rPr>
-        <w:t>a) Nenhuma, pois</w:t>
-      </w:r>
-      <w:r>
-        <w:rPr>
-          <w:rFonts w:ascii="Arial" w:hAnsi="Arial" w:cs="Arial"/>
-          <w:sz w:val="20"/>
-        </w:rPr>
-        <w:t xml:space="preserve"> interfaces por padrão tem atributos </w:t>
-      </w:r>
-      <w:proofErr w:type="spellStart"/>
-      <w:r>
-        <w:rPr>
-          <w:rFonts w:ascii="Arial" w:hAnsi="Arial" w:cs="Arial"/>
-          <w:sz w:val="20"/>
-        </w:rPr>
-        <w:t>public</w:t>
-      </w:r>
-      <w:proofErr w:type="spellEnd"/>
-      <w:r>
-        <w:rPr>
-          <w:rFonts w:ascii="Arial" w:hAnsi="Arial" w:cs="Arial"/>
-          <w:sz w:val="20"/>
-        </w:rPr>
-        <w:t xml:space="preserve"> abstract</w:t>
-      </w:r>
-      <w:r>
-        <w:rPr>
-          <w:rFonts w:ascii="Arial" w:hAnsi="Arial" w:cs="Arial"/>
-          <w:sz w:val="20"/>
-        </w:rPr>
-        <w:t>.</w:t>
-      </w:r>
-      <w:r>
-        <w:rPr>
-          <w:rFonts w:ascii="Arial" w:hAnsi="Arial" w:cs="Arial"/>
-          <w:sz w:val="20"/>
-        </w:rPr>
-        <w:t xml:space="preserve"> Duas abstratas : </w:t>
-      </w:r>
-      <w:proofErr w:type="spellStart"/>
-      <w:r>
-        <w:rPr>
-          <w:rFonts w:ascii="Arial" w:hAnsi="Arial" w:cs="Arial"/>
-          <w:sz w:val="20"/>
-        </w:rPr>
-        <w:t>rolarDado</w:t>
-      </w:r>
-      <w:proofErr w:type="spellEnd"/>
-      <w:r>
-        <w:rPr>
-          <w:rFonts w:ascii="Arial" w:hAnsi="Arial" w:cs="Arial"/>
-          <w:sz w:val="20"/>
-        </w:rPr>
-        <w:t xml:space="preserve"> e </w:t>
-      </w:r>
-      <w:proofErr w:type="spellStart"/>
-      <w:r>
-        <w:rPr>
-          <w:rFonts w:ascii="Arial" w:hAnsi="Arial" w:cs="Arial"/>
-          <w:sz w:val="20"/>
-        </w:rPr>
-        <w:t>mostrarLado</w:t>
-      </w:r>
-      <w:proofErr w:type="spellEnd"/>
-      <w:r>
-        <w:rPr>
-          <w:rFonts w:ascii="Arial" w:hAnsi="Arial" w:cs="Arial"/>
-          <w:sz w:val="20"/>
-        </w:rPr>
-        <w:t>.</w:t>
-      </w:r>
-    </w:p>
-    <w:p>
-      <w:pPr>
-        <w:rPr>
-          <w:rFonts w:ascii="Arial" w:hAnsi="Arial" w:cs="Arial"/>
-          <w:sz w:val="20"/>
-        </w:rPr>
-      </w:pPr>
-      <w:r>
-        <w:rPr>
-          <w:rFonts w:ascii="Arial" w:hAnsi="Arial" w:cs="Arial"/>
-          <w:sz w:val="20"/>
-        </w:rPr>
-        <w:t xml:space="preserve">b) </w:t>
-      </w:r>
-      <w:r>
-        <w:rPr>
-          <w:rFonts w:ascii="Arial" w:hAnsi="Arial" w:cs="Arial"/>
-          <w:sz w:val="20"/>
-        </w:rPr>
-        <w:t xml:space="preserve">Não. </w:t>
-      </w:r>
-      <w:r>
-        <w:rPr>
-          <w:rFonts w:ascii="Arial" w:hAnsi="Arial" w:cs="Arial"/>
-          <w:sz w:val="20"/>
-        </w:rPr>
-        <w:t xml:space="preserve">Porque a interface obriga que a classe que a </w:t>
-      </w:r>
-      <w:r>
-        <w:rPr>
-          <w:rFonts w:ascii="Arial" w:hAnsi="Arial" w:cs="Arial"/>
-          <w:sz w:val="20"/>
-        </w:rPr>
-        <w:t>implementa</w:t>
-      </w:r>
-      <w:r>
-        <w:rPr>
-          <w:rFonts w:ascii="Arial" w:hAnsi="Arial" w:cs="Arial"/>
-          <w:sz w:val="20"/>
-        </w:rPr>
-        <w:t xml:space="preserve"> </w:t>
-      </w:r>
-      <w:r>
-        <w:rPr>
-          <w:rFonts w:ascii="Arial" w:hAnsi="Arial" w:cs="Arial"/>
-          <w:sz w:val="20"/>
-        </w:rPr>
-        <w:t>sobrescreva seus métodos.</w:t>
-      </w:r>
-    </w:p>
-    <w:p>
-      <w:pPr>
-        <w:rPr>
-          <w:rFonts w:ascii="Arial" w:hAnsi="Arial" w:cs="Arial"/>
-          <w:sz w:val="20"/>
-        </w:rPr>
-      </w:pPr>
-      <w:r>
-        <w:rPr>
-          <w:rFonts w:ascii="Arial" w:hAnsi="Arial" w:cs="Arial"/>
-          <w:sz w:val="20"/>
-        </w:rPr>
-        <w:t xml:space="preserve">c) </w:t>
-      </w:r>
-      <w:r>
-        <w:rPr>
-          <w:rFonts w:ascii="Arial" w:hAnsi="Arial" w:cs="Arial"/>
-          <w:sz w:val="20"/>
-        </w:rPr>
-        <w:t xml:space="preserve">Não. Por que a classe </w:t>
-      </w:r>
-      <w:proofErr w:type="spellStart"/>
-      <w:r>
-        <w:rPr>
-          <w:rFonts w:ascii="Arial" w:hAnsi="Arial" w:cs="Arial"/>
-          <w:sz w:val="20"/>
-        </w:rPr>
-        <w:t>mostrarLado</w:t>
-      </w:r>
-      <w:proofErr w:type="spellEnd"/>
-      <w:r>
-        <w:rPr>
-          <w:rFonts w:ascii="Arial" w:hAnsi="Arial" w:cs="Arial"/>
-          <w:sz w:val="20"/>
-        </w:rPr>
-        <w:t xml:space="preserve"> é uma das classes abstract da interface que está sendo implementada.</w:t>
-      </w:r>
-    </w:p>
-    <w:p>
-      <w:pPr>
-        <w:rPr>
-          <w:rFonts w:ascii="Arial" w:hAnsi="Arial" w:cs="Arial"/>
-          <w:sz w:val="20"/>
-        </w:rPr>
-      </w:pPr>
-      <w:r>
-        <w:rPr>
-          <w:rFonts w:ascii="Arial" w:hAnsi="Arial" w:cs="Arial"/>
-          <w:sz w:val="20"/>
-        </w:rPr>
-        <w:t xml:space="preserve">d) </w:t>
-      </w:r>
-      <w:r>
-        <w:rPr>
-          <w:rFonts w:ascii="Arial" w:hAnsi="Arial" w:cs="Arial"/>
-          <w:sz w:val="20"/>
-        </w:rPr>
-        <w:t>Porque a obrigação desta classe é sobrescrever os métodos abstratos da interface, após eles terem sido sobrescritos, qualquer outra operação concreta poderá ser acrescentada que o programa irá ser compilado normalmente.</w:t>
-      </w:r>
-    </w:p>
-    <w:p>
-      <w:pPr>
-        <w:rPr>
-          <w:rFonts w:ascii="Arial" w:hAnsi="Arial" w:cs="Arial"/>
-          <w:sz w:val="20"/>
-        </w:rPr>
-      </w:pPr>
-      <w:r>
-        <w:rPr>
-          <w:rFonts w:ascii="Arial" w:hAnsi="Arial" w:cs="Arial"/>
-          <w:sz w:val="20"/>
-        </w:rPr>
-        <w:t xml:space="preserve">e) </w:t>
-      </w:r>
-      <w:r>
-        <w:rPr>
-          <w:rFonts w:ascii="Arial" w:hAnsi="Arial" w:cs="Arial"/>
-          <w:sz w:val="20"/>
-        </w:rPr>
-        <w:t>Não. Pois ao ter um método abstrato, a classe Dados6Lados obrigatoriamente deverá ser Abstrata.</w:t>
+        <w:t>a) Nenhuma, pois interfaces por padrão tem atributos public abstract. Duas abstratas : rolarDado e mostrarLado.</w:t>
+      </w:r>
+    </w:p>
+    <w:p>
+      <w:pPr>
+        <w:rPr>
+          <w:rFonts w:ascii="Arial" w:hAnsi="Arial" w:cs="Arial"/>
+          <w:sz w:val="20"/>
+        </w:rPr>
+      </w:pPr>
+      <w:r>
+        <w:rPr>
+          <w:rFonts w:ascii="Arial" w:hAnsi="Arial" w:cs="Arial"/>
+          <w:sz w:val="20"/>
+        </w:rPr>
+        <w:t>b) Não. Porque a interface obriga que a classe que a implementa sobrescreva seus métodos.</w:t>
+      </w:r>
+    </w:p>
+    <w:p>
+      <w:pPr>
+        <w:rPr>
+          <w:rFonts w:ascii="Arial" w:hAnsi="Arial" w:cs="Arial"/>
+          <w:sz w:val="20"/>
+        </w:rPr>
+      </w:pPr>
+      <w:r>
+        <w:rPr>
+          <w:rFonts w:ascii="Arial" w:hAnsi="Arial" w:cs="Arial"/>
+          <w:sz w:val="20"/>
+        </w:rPr>
+        <w:t>c) Não. Por que a classe mostrarLado é uma das classes abstract da interface que está sendo implementada.</w:t>
+      </w:r>
+    </w:p>
+    <w:p>
+      <w:pPr>
+        <w:rPr>
+          <w:rFonts w:ascii="Arial" w:hAnsi="Arial" w:cs="Arial"/>
+          <w:sz w:val="20"/>
+        </w:rPr>
+      </w:pPr>
+      <w:r>
+        <w:rPr>
+          <w:rFonts w:ascii="Arial" w:hAnsi="Arial" w:cs="Arial"/>
+          <w:sz w:val="20"/>
+        </w:rPr>
+        <w:t>d) Porque a obrigação desta classe é sobrescrever os métodos abstratos da interface, após eles terem sido sobrescritos, qualquer outra operação concreta poderá ser acrescentada que o programa irá ser compilado normalmente.</w:t>
+      </w:r>
+    </w:p>
+    <w:p>
+      <w:pPr>
+        <w:rPr>
+          <w:rFonts w:ascii="Arial" w:hAnsi="Arial" w:cs="Arial"/>
+          <w:sz w:val="20"/>
+        </w:rPr>
+      </w:pPr>
+      <w:r>
+        <w:rPr>
+          <w:rFonts w:ascii="Arial" w:hAnsi="Arial" w:cs="Arial"/>
+          <w:sz w:val="20"/>
+        </w:rPr>
+        <w:t>e) Não. Pois ao ter um método abstrato, a classe Dados6Lados obrigatoriamente deverá ser Abstrata.</w:t>
       </w:r>
     </w:p>
     <w:sectPr>
